--- a/bixdata_view/bixdata_app/views/template2.docx
+++ b/bixdata_view/bixdata_app/views/template2.docx
@@ -17,10 +17,10 @@
           <w:lang w:eastAsia="it-CH"/>
         </w:rPr>
         <w:drawing>
-          <wp:anchor distT="0" distB="0" distL="114300" distR="114300" simplePos="0" relativeHeight="251670528" behindDoc="1" locked="0" layoutInCell="1" allowOverlap="1" wp14:anchorId="637E2694" wp14:editId="19CA4BCD">
+          <wp:anchor distT="0" distB="0" distL="114300" distR="114300" simplePos="0" relativeHeight="251670528" behindDoc="1" locked="0" layoutInCell="1" allowOverlap="1" wp14:anchorId="637E2694" wp14:editId="7704EF21">
             <wp:simplePos x="0" y="0"/>
             <wp:positionH relativeFrom="page">
-              <wp:align>left</wp:align>
+              <wp:posOffset>-9525</wp:posOffset>
             </wp:positionH>
             <wp:positionV relativeFrom="paragraph">
               <wp:posOffset>-895985</wp:posOffset>
@@ -124,13 +124,6 @@
           </wp:anchor>
         </w:drawing>
       </w:r>
-    </w:p>
-    <w:p>
-      <w:pPr>
-        <w:rPr>
-          <w:noProof/>
-        </w:rPr>
-      </w:pPr>
     </w:p>
     <w:sectPr>
       <w:headerReference w:type="default" r:id="rId8"/>
